--- a/110550126_hw5/report.docx
+++ b/110550126_hw5/report.docx
@@ -73,14 +73,39 @@
           <w:sz w:val="28"/>
           <w:szCs w:val="28"/>
         </w:rPr>
-        <w:t>“self.belief.</w:t>
-      </w:r>
-      <w:r>
-        <w:rPr>
-          <w:sz w:val="28"/>
-          <w:szCs w:val="28"/>
-        </w:rPr>
-        <w:t>getNumRows()</w:t>
+        <w:t>“</w:t>
+      </w:r>
+      <w:proofErr w:type="spellStart"/>
+      <w:proofErr w:type="gramStart"/>
+      <w:r>
+        <w:rPr>
+          <w:sz w:val="28"/>
+          <w:szCs w:val="28"/>
+        </w:rPr>
+        <w:t>self.belief</w:t>
+      </w:r>
+      <w:proofErr w:type="gramEnd"/>
+      <w:r>
+        <w:rPr>
+          <w:sz w:val="28"/>
+          <w:szCs w:val="28"/>
+        </w:rPr>
+        <w:t>.</w:t>
+      </w:r>
+      <w:r>
+        <w:rPr>
+          <w:sz w:val="28"/>
+          <w:szCs w:val="28"/>
+        </w:rPr>
+        <w:t>getNumRows</w:t>
+      </w:r>
+      <w:proofErr w:type="spellEnd"/>
+      <w:r>
+        <w:rPr>
+          <w:sz w:val="28"/>
+          <w:szCs w:val="28"/>
+        </w:rPr>
+        <w:t>()</w:t>
       </w:r>
       <w:r>
         <w:rPr>
@@ -101,14 +126,30 @@
           <w:sz w:val="28"/>
           <w:szCs w:val="28"/>
         </w:rPr>
-        <w:t>“self.belief.</w:t>
-      </w:r>
-      <w:r>
-        <w:rPr>
-          <w:sz w:val="28"/>
-          <w:szCs w:val="28"/>
-        </w:rPr>
-        <w:t>getNumCols()</w:t>
+        <w:t>“</w:t>
+      </w:r>
+      <w:proofErr w:type="spellStart"/>
+      <w:r>
+        <w:rPr>
+          <w:sz w:val="28"/>
+          <w:szCs w:val="28"/>
+        </w:rPr>
+        <w:t>self.belief.</w:t>
+      </w:r>
+      <w:r>
+        <w:rPr>
+          <w:sz w:val="28"/>
+          <w:szCs w:val="28"/>
+        </w:rPr>
+        <w:t>getNumCols</w:t>
+      </w:r>
+      <w:proofErr w:type="spellEnd"/>
+      <w:r>
+        <w:rPr>
+          <w:sz w:val="28"/>
+          <w:szCs w:val="28"/>
+        </w:rPr>
+        <w:t>()</w:t>
       </w:r>
       <w:r>
         <w:rPr>
@@ -147,7 +188,25 @@
           <w:sz w:val="28"/>
           <w:szCs w:val="28"/>
         </w:rPr>
-        <w:t>For each position in the map we convert it into x,y location</w:t>
+        <w:t xml:space="preserve">For each position in the map we convert it into </w:t>
+      </w:r>
+      <w:proofErr w:type="spellStart"/>
+      <w:proofErr w:type="gramStart"/>
+      <w:r>
+        <w:rPr>
+          <w:sz w:val="28"/>
+          <w:szCs w:val="28"/>
+        </w:rPr>
+        <w:t>x,y</w:t>
+      </w:r>
+      <w:proofErr w:type="spellEnd"/>
+      <w:proofErr w:type="gramEnd"/>
+      <w:r>
+        <w:rPr>
+          <w:sz w:val="28"/>
+          <w:szCs w:val="28"/>
+        </w:rPr>
+        <w:t xml:space="preserve"> location</w:t>
       </w:r>
     </w:p>
     <w:p>
@@ -186,15 +245,49 @@
           <w:sz w:val="28"/>
           <w:szCs w:val="28"/>
         </w:rPr>
-        <w:t>Have this distance, with observed</w:t>
-      </w:r>
-      <w:r>
-        <w:rPr>
-          <w:sz w:val="28"/>
-          <w:szCs w:val="28"/>
-        </w:rPr>
-        <w:t>Dist and const.SONAR_STD</w:t>
-      </w:r>
+        <w:t xml:space="preserve">Have this distance, with </w:t>
+      </w:r>
+      <w:proofErr w:type="spellStart"/>
+      <w:r>
+        <w:rPr>
+          <w:sz w:val="28"/>
+          <w:szCs w:val="28"/>
+        </w:rPr>
+        <w:t>observed</w:t>
+      </w:r>
+      <w:r>
+        <w:rPr>
+          <w:sz w:val="28"/>
+          <w:szCs w:val="28"/>
+        </w:rPr>
+        <w:t>Dist</w:t>
+      </w:r>
+      <w:proofErr w:type="spellEnd"/>
+      <w:r>
+        <w:rPr>
+          <w:sz w:val="28"/>
+          <w:szCs w:val="28"/>
+        </w:rPr>
+        <w:t xml:space="preserve"> and </w:t>
+      </w:r>
+      <w:proofErr w:type="spellStart"/>
+      <w:proofErr w:type="gramStart"/>
+      <w:r>
+        <w:rPr>
+          <w:sz w:val="28"/>
+          <w:szCs w:val="28"/>
+        </w:rPr>
+        <w:t>const.SONAR</w:t>
+      </w:r>
+      <w:proofErr w:type="gramEnd"/>
+      <w:r>
+        <w:rPr>
+          <w:sz w:val="28"/>
+          <w:szCs w:val="28"/>
+        </w:rPr>
+        <w:t>_STD</w:t>
+      </w:r>
+      <w:proofErr w:type="spellEnd"/>
       <w:r>
         <w:rPr>
           <w:sz w:val="28"/>
@@ -320,7 +413,16 @@
           <w:szCs w:val="28"/>
           <w:vertAlign w:val="subscript"/>
         </w:rPr>
-        <w:t>-1</w:t>
+        <w:t>-</w:t>
+      </w:r>
+      <w:proofErr w:type="gramStart"/>
+      <w:r>
+        <w:rPr>
+          <w:sz w:val="28"/>
+          <w:szCs w:val="28"/>
+          <w:vertAlign w:val="subscript"/>
+        </w:rPr>
+        <w:t>1</w:t>
       </w:r>
       <w:r>
         <w:rPr>
@@ -336,6 +438,7 @@
         </w:rPr>
         <w:t>*</w:t>
       </w:r>
+      <w:proofErr w:type="gramEnd"/>
       <w:r>
         <w:rPr>
           <w:sz w:val="28"/>
@@ -348,7 +451,15 @@
           <w:sz w:val="28"/>
           <w:szCs w:val="28"/>
         </w:rPr>
-        <w:t>P(H</w:t>
+        <w:t>P(</w:t>
+      </w:r>
+      <w:proofErr w:type="spellStart"/>
+      <w:r>
+        <w:rPr>
+          <w:sz w:val="28"/>
+          <w:szCs w:val="28"/>
+        </w:rPr>
+        <w:t>H</w:t>
       </w:r>
       <w:r>
         <w:rPr>
@@ -373,6 +484,7 @@
         </w:rPr>
         <w:t>t</w:t>
       </w:r>
+      <w:proofErr w:type="spellEnd"/>
       <w:r>
         <w:rPr>
           <w:sz w:val="28"/>
@@ -453,14 +565,39 @@
           <w:sz w:val="28"/>
           <w:szCs w:val="28"/>
         </w:rPr>
-        <w:t>“self.belief.</w:t>
-      </w:r>
-      <w:r>
-        <w:rPr>
-          <w:sz w:val="28"/>
-          <w:szCs w:val="28"/>
-        </w:rPr>
-        <w:t>setProb()</w:t>
+        <w:t>“</w:t>
+      </w:r>
+      <w:proofErr w:type="spellStart"/>
+      <w:proofErr w:type="gramStart"/>
+      <w:r>
+        <w:rPr>
+          <w:sz w:val="28"/>
+          <w:szCs w:val="28"/>
+        </w:rPr>
+        <w:t>self.belief</w:t>
+      </w:r>
+      <w:proofErr w:type="gramEnd"/>
+      <w:r>
+        <w:rPr>
+          <w:sz w:val="28"/>
+          <w:szCs w:val="28"/>
+        </w:rPr>
+        <w:t>.</w:t>
+      </w:r>
+      <w:r>
+        <w:rPr>
+          <w:sz w:val="28"/>
+          <w:szCs w:val="28"/>
+        </w:rPr>
+        <w:t>setProb</w:t>
+      </w:r>
+      <w:proofErr w:type="spellEnd"/>
+      <w:r>
+        <w:rPr>
+          <w:sz w:val="28"/>
+          <w:szCs w:val="28"/>
+        </w:rPr>
+        <w:t>()</w:t>
       </w:r>
       <w:r>
         <w:rPr>
@@ -499,7 +636,23 @@
           <w:sz w:val="28"/>
           <w:szCs w:val="28"/>
         </w:rPr>
-        <w:t>The last we normalized the probability to make it sum equal 1.</w:t>
+        <w:t xml:space="preserve">The last we normalized the probability to make it sum equal </w:t>
+      </w:r>
+      <w:proofErr w:type="gramStart"/>
+      <w:r>
+        <w:rPr>
+          <w:sz w:val="28"/>
+          <w:szCs w:val="28"/>
+        </w:rPr>
+        <w:t>1</w:t>
+      </w:r>
+      <w:proofErr w:type="gramEnd"/>
+      <w:r>
+        <w:rPr>
+          <w:sz w:val="28"/>
+          <w:szCs w:val="28"/>
+        </w:rPr>
+        <w:t>.</w:t>
       </w:r>
     </w:p>
     <w:p>
@@ -630,14 +783,39 @@
           <w:sz w:val="28"/>
           <w:szCs w:val="28"/>
         </w:rPr>
-        <w:t>“self.belief.</w:t>
-      </w:r>
-      <w:r>
-        <w:rPr>
-          <w:sz w:val="28"/>
-          <w:szCs w:val="28"/>
-        </w:rPr>
-        <w:t>getNumRows()</w:t>
+        <w:t>“</w:t>
+      </w:r>
+      <w:proofErr w:type="spellStart"/>
+      <w:proofErr w:type="gramStart"/>
+      <w:r>
+        <w:rPr>
+          <w:sz w:val="28"/>
+          <w:szCs w:val="28"/>
+        </w:rPr>
+        <w:t>self.belief</w:t>
+      </w:r>
+      <w:proofErr w:type="gramEnd"/>
+      <w:r>
+        <w:rPr>
+          <w:sz w:val="28"/>
+          <w:szCs w:val="28"/>
+        </w:rPr>
+        <w:t>.</w:t>
+      </w:r>
+      <w:r>
+        <w:rPr>
+          <w:sz w:val="28"/>
+          <w:szCs w:val="28"/>
+        </w:rPr>
+        <w:t>getNumRows</w:t>
+      </w:r>
+      <w:proofErr w:type="spellEnd"/>
+      <w:r>
+        <w:rPr>
+          <w:sz w:val="28"/>
+          <w:szCs w:val="28"/>
+        </w:rPr>
+        <w:t>()</w:t>
       </w:r>
       <w:r>
         <w:rPr>
@@ -658,14 +836,30 @@
           <w:sz w:val="28"/>
           <w:szCs w:val="28"/>
         </w:rPr>
-        <w:t>“self.belief.</w:t>
-      </w:r>
-      <w:r>
-        <w:rPr>
-          <w:sz w:val="28"/>
-          <w:szCs w:val="28"/>
-        </w:rPr>
-        <w:t>getNumCols()</w:t>
+        <w:t>“</w:t>
+      </w:r>
+      <w:proofErr w:type="spellStart"/>
+      <w:r>
+        <w:rPr>
+          <w:sz w:val="28"/>
+          <w:szCs w:val="28"/>
+        </w:rPr>
+        <w:t>self.belief.</w:t>
+      </w:r>
+      <w:r>
+        <w:rPr>
+          <w:sz w:val="28"/>
+          <w:szCs w:val="28"/>
+        </w:rPr>
+        <w:t>getNumCols</w:t>
+      </w:r>
+      <w:proofErr w:type="spellEnd"/>
+      <w:r>
+        <w:rPr>
+          <w:sz w:val="28"/>
+          <w:szCs w:val="28"/>
+        </w:rPr>
+        <w:t>()</w:t>
       </w:r>
       <w:r>
         <w:rPr>
@@ -704,7 +898,23 @@
           <w:sz w:val="28"/>
           <w:szCs w:val="28"/>
         </w:rPr>
-        <w:t>And we use these two information to create a new belief.</w:t>
+        <w:t xml:space="preserve">And we use </w:t>
+      </w:r>
+      <w:proofErr w:type="gramStart"/>
+      <w:r>
+        <w:rPr>
+          <w:sz w:val="28"/>
+          <w:szCs w:val="28"/>
+        </w:rPr>
+        <w:t>these two information</w:t>
+      </w:r>
+      <w:proofErr w:type="gramEnd"/>
+      <w:r>
+        <w:rPr>
+          <w:sz w:val="28"/>
+          <w:szCs w:val="28"/>
+        </w:rPr>
+        <w:t xml:space="preserve"> to create a new belief.</w:t>
       </w:r>
     </w:p>
     <w:p>
@@ -737,39 +947,105 @@
           <w:sz w:val="28"/>
           <w:szCs w:val="28"/>
         </w:rPr>
-        <w:t>the form of self ((oldx,oldy) , (newx,newy)) : prob</w:t>
-      </w:r>
-    </w:p>
-    <w:p>
-      <w:pPr>
-        <w:pStyle w:val="a3"/>
-        <w:rPr>
-          <w:sz w:val="28"/>
-          <w:szCs w:val="28"/>
-        </w:rPr>
-      </w:pPr>
-      <w:r>
-        <w:rPr>
-          <w:sz w:val="28"/>
-          <w:szCs w:val="28"/>
-        </w:rPr>
-        <w:t xml:space="preserve">By the transProb we can get the probability of transfer old position to new position. </w:t>
-      </w:r>
-    </w:p>
-    <w:p>
-      <w:pPr>
-        <w:pStyle w:val="a3"/>
-        <w:rPr>
-          <w:sz w:val="28"/>
-          <w:szCs w:val="28"/>
-        </w:rPr>
-      </w:pPr>
-      <w:r>
-        <w:rPr>
-          <w:sz w:val="28"/>
-          <w:szCs w:val="28"/>
-        </w:rPr>
-        <w:t>Furthermore we can use “self.belief.getProb()” to get</w:t>
+        <w:t>the form of self ((</w:t>
+      </w:r>
+      <w:proofErr w:type="spellStart"/>
+      <w:proofErr w:type="gramStart"/>
+      <w:r>
+        <w:rPr>
+          <w:sz w:val="28"/>
+          <w:szCs w:val="28"/>
+        </w:rPr>
+        <w:t>oldx,oldy</w:t>
+      </w:r>
+      <w:proofErr w:type="spellEnd"/>
+      <w:proofErr w:type="gramEnd"/>
+      <w:r>
+        <w:rPr>
+          <w:sz w:val="28"/>
+          <w:szCs w:val="28"/>
+        </w:rPr>
+        <w:t>) , (</w:t>
+      </w:r>
+      <w:proofErr w:type="spellStart"/>
+      <w:r>
+        <w:rPr>
+          <w:sz w:val="28"/>
+          <w:szCs w:val="28"/>
+        </w:rPr>
+        <w:t>newx,newy</w:t>
+      </w:r>
+      <w:proofErr w:type="spellEnd"/>
+      <w:r>
+        <w:rPr>
+          <w:sz w:val="28"/>
+          <w:szCs w:val="28"/>
+        </w:rPr>
+        <w:t>)) : prob</w:t>
+      </w:r>
+    </w:p>
+    <w:p>
+      <w:pPr>
+        <w:pStyle w:val="a3"/>
+        <w:rPr>
+          <w:sz w:val="28"/>
+          <w:szCs w:val="28"/>
+        </w:rPr>
+      </w:pPr>
+      <w:r>
+        <w:rPr>
+          <w:sz w:val="28"/>
+          <w:szCs w:val="28"/>
+        </w:rPr>
+        <w:t xml:space="preserve">By the </w:t>
+      </w:r>
+      <w:proofErr w:type="spellStart"/>
+      <w:r>
+        <w:rPr>
+          <w:sz w:val="28"/>
+          <w:szCs w:val="28"/>
+        </w:rPr>
+        <w:t>transProb</w:t>
+      </w:r>
+      <w:proofErr w:type="spellEnd"/>
+      <w:r>
+        <w:rPr>
+          <w:sz w:val="28"/>
+          <w:szCs w:val="28"/>
+        </w:rPr>
+        <w:t xml:space="preserve"> we can get the probability of transfer old position to new position. </w:t>
+      </w:r>
+    </w:p>
+    <w:p>
+      <w:pPr>
+        <w:pStyle w:val="a3"/>
+        <w:rPr>
+          <w:sz w:val="28"/>
+          <w:szCs w:val="28"/>
+        </w:rPr>
+      </w:pPr>
+      <w:r>
+        <w:rPr>
+          <w:sz w:val="28"/>
+          <w:szCs w:val="28"/>
+        </w:rPr>
+        <w:t>Furthermore we can use “</w:t>
+      </w:r>
+      <w:proofErr w:type="spellStart"/>
+      <w:r>
+        <w:rPr>
+          <w:sz w:val="28"/>
+          <w:szCs w:val="28"/>
+        </w:rPr>
+        <w:t>self.belief.getProb</w:t>
+      </w:r>
+      <w:proofErr w:type="spellEnd"/>
+      <w:r>
+        <w:rPr>
+          <w:sz w:val="28"/>
+          <w:szCs w:val="28"/>
+        </w:rPr>
+        <w:t>()” to get</w:t>
       </w:r>
       <w:r>
         <w:rPr>
@@ -880,7 +1156,23 @@
           <w:sz w:val="28"/>
           <w:szCs w:val="28"/>
         </w:rPr>
-        <w:t xml:space="preserve"> to get newbelief </w:t>
+        <w:t xml:space="preserve"> to get </w:t>
+      </w:r>
+      <w:proofErr w:type="spellStart"/>
+      <w:r>
+        <w:rPr>
+          <w:sz w:val="28"/>
+          <w:szCs w:val="28"/>
+        </w:rPr>
+        <w:t>newbelief</w:t>
+      </w:r>
+      <w:proofErr w:type="spellEnd"/>
+      <w:r>
+        <w:rPr>
+          <w:sz w:val="28"/>
+          <w:szCs w:val="28"/>
+        </w:rPr>
+        <w:t xml:space="preserve"> </w:t>
       </w:r>
       <w:r>
         <w:rPr>
@@ -940,32 +1232,64 @@
           <w:sz w:val="28"/>
           <w:szCs w:val="28"/>
         </w:rPr>
-        <w:t xml:space="preserve"> and (use.addProb()) function to get add it to new belief.</w:t>
-      </w:r>
-    </w:p>
-    <w:p>
-      <w:pPr>
-        <w:pStyle w:val="a3"/>
-        <w:rPr>
-          <w:sz w:val="28"/>
-          <w:szCs w:val="28"/>
-        </w:rPr>
-      </w:pPr>
-    </w:p>
-    <w:p>
-      <w:pPr>
-        <w:pStyle w:val="a3"/>
-        <w:rPr>
-          <w:sz w:val="28"/>
-          <w:szCs w:val="28"/>
-        </w:rPr>
-      </w:pPr>
-      <w:r>
-        <w:rPr>
-          <w:sz w:val="28"/>
-          <w:szCs w:val="28"/>
-        </w:rPr>
-        <w:t>The last we normalized the probability to make it sum equal 1.</w:t>
+        <w:t xml:space="preserve"> and (</w:t>
+      </w:r>
+      <w:proofErr w:type="spellStart"/>
+      <w:r>
+        <w:rPr>
+          <w:sz w:val="28"/>
+          <w:szCs w:val="28"/>
+        </w:rPr>
+        <w:t>use.addProb</w:t>
+      </w:r>
+      <w:proofErr w:type="spellEnd"/>
+      <w:r>
+        <w:rPr>
+          <w:sz w:val="28"/>
+          <w:szCs w:val="28"/>
+        </w:rPr>
+        <w:t>()) function to get add it to new belief.</w:t>
+      </w:r>
+    </w:p>
+    <w:p>
+      <w:pPr>
+        <w:pStyle w:val="a3"/>
+        <w:rPr>
+          <w:sz w:val="28"/>
+          <w:szCs w:val="28"/>
+        </w:rPr>
+      </w:pPr>
+    </w:p>
+    <w:p>
+      <w:pPr>
+        <w:pStyle w:val="a3"/>
+        <w:rPr>
+          <w:sz w:val="28"/>
+          <w:szCs w:val="28"/>
+        </w:rPr>
+      </w:pPr>
+      <w:r>
+        <w:rPr>
+          <w:sz w:val="28"/>
+          <w:szCs w:val="28"/>
+        </w:rPr>
+        <w:t xml:space="preserve">The last we normalized the probability to make it sum equal </w:t>
+      </w:r>
+      <w:proofErr w:type="gramStart"/>
+      <w:r>
+        <w:rPr>
+          <w:sz w:val="28"/>
+          <w:szCs w:val="28"/>
+        </w:rPr>
+        <w:t>1</w:t>
+      </w:r>
+      <w:proofErr w:type="gramEnd"/>
+      <w:r>
+        <w:rPr>
+          <w:sz w:val="28"/>
+          <w:szCs w:val="28"/>
+        </w:rPr>
+        <w:t>.</w:t>
       </w:r>
     </w:p>
     <w:p>
@@ -1134,23 +1458,98 @@
           <w:sz w:val="28"/>
           <w:szCs w:val="28"/>
         </w:rPr>
-        <w:t>For each particle in now self.particles(), we first convert it position into x,y and calculate the distance to our agent.</w:t>
-      </w:r>
-    </w:p>
-    <w:p>
-      <w:pPr>
-        <w:pStyle w:val="a3"/>
-        <w:rPr>
-          <w:sz w:val="28"/>
-          <w:szCs w:val="28"/>
-        </w:rPr>
-      </w:pPr>
-      <w:r>
-        <w:rPr>
-          <w:sz w:val="28"/>
-          <w:szCs w:val="28"/>
-        </w:rPr>
-        <w:t xml:space="preserve">Have this distance, with observedDist and const.SONAR_STD we can use </w:t>
+        <w:t xml:space="preserve">For each particle in now </w:t>
+      </w:r>
+      <w:proofErr w:type="spellStart"/>
+      <w:proofErr w:type="gramStart"/>
+      <w:r>
+        <w:rPr>
+          <w:sz w:val="28"/>
+          <w:szCs w:val="28"/>
+        </w:rPr>
+        <w:t>self.particles</w:t>
+      </w:r>
+      <w:proofErr w:type="spellEnd"/>
+      <w:proofErr w:type="gramEnd"/>
+      <w:r>
+        <w:rPr>
+          <w:sz w:val="28"/>
+          <w:szCs w:val="28"/>
+        </w:rPr>
+        <w:t xml:space="preserve">(), we first convert it position into </w:t>
+      </w:r>
+      <w:proofErr w:type="spellStart"/>
+      <w:r>
+        <w:rPr>
+          <w:sz w:val="28"/>
+          <w:szCs w:val="28"/>
+        </w:rPr>
+        <w:t>x,y</w:t>
+      </w:r>
+      <w:proofErr w:type="spellEnd"/>
+      <w:r>
+        <w:rPr>
+          <w:sz w:val="28"/>
+          <w:szCs w:val="28"/>
+        </w:rPr>
+        <w:t xml:space="preserve"> and calculate the distance to our agent.</w:t>
+      </w:r>
+    </w:p>
+    <w:p>
+      <w:pPr>
+        <w:pStyle w:val="a3"/>
+        <w:rPr>
+          <w:sz w:val="28"/>
+          <w:szCs w:val="28"/>
+        </w:rPr>
+      </w:pPr>
+      <w:r>
+        <w:rPr>
+          <w:sz w:val="28"/>
+          <w:szCs w:val="28"/>
+        </w:rPr>
+        <w:t xml:space="preserve">Have this distance, with </w:t>
+      </w:r>
+      <w:proofErr w:type="spellStart"/>
+      <w:r>
+        <w:rPr>
+          <w:sz w:val="28"/>
+          <w:szCs w:val="28"/>
+        </w:rPr>
+        <w:t>observedDist</w:t>
+      </w:r>
+      <w:proofErr w:type="spellEnd"/>
+      <w:r>
+        <w:rPr>
+          <w:sz w:val="28"/>
+          <w:szCs w:val="28"/>
+        </w:rPr>
+        <w:t xml:space="preserve"> and </w:t>
+      </w:r>
+      <w:proofErr w:type="spellStart"/>
+      <w:proofErr w:type="gramStart"/>
+      <w:r>
+        <w:rPr>
+          <w:sz w:val="28"/>
+          <w:szCs w:val="28"/>
+        </w:rPr>
+        <w:t>const.SONAR</w:t>
+      </w:r>
+      <w:proofErr w:type="gramEnd"/>
+      <w:r>
+        <w:rPr>
+          <w:sz w:val="28"/>
+          <w:szCs w:val="28"/>
+        </w:rPr>
+        <w:t>_STD</w:t>
+      </w:r>
+      <w:proofErr w:type="spellEnd"/>
+      <w:r>
+        <w:rPr>
+          <w:sz w:val="28"/>
+          <w:szCs w:val="28"/>
+        </w:rPr>
+        <w:t xml:space="preserve"> we can use </w:t>
       </w:r>
       <w:r>
         <w:rPr>
@@ -1215,7 +1614,23 @@
           <w:sz w:val="28"/>
           <w:szCs w:val="28"/>
         </w:rPr>
-        <w:t>With the probability of old particles, we can calculate the new particle position’s probability and record it into the particle_dict.</w:t>
+        <w:t xml:space="preserve">With the probability of old particles, we can calculate the new particle position’s probability and record it into the </w:t>
+      </w:r>
+      <w:proofErr w:type="spellStart"/>
+      <w:r>
+        <w:rPr>
+          <w:sz w:val="28"/>
+          <w:szCs w:val="28"/>
+        </w:rPr>
+        <w:t>particle_dict</w:t>
+      </w:r>
+      <w:proofErr w:type="spellEnd"/>
+      <w:r>
+        <w:rPr>
+          <w:sz w:val="28"/>
+          <w:szCs w:val="28"/>
+        </w:rPr>
+        <w:t>.</w:t>
       </w:r>
     </w:p>
     <w:p>
@@ -1276,7 +1691,25 @@
           <w:sz w:val="28"/>
           <w:szCs w:val="28"/>
         </w:rPr>
-        <w:t>“util.weightedRondomchoice()” to get the new position of each particles and record it into the dictionary.</w:t>
+        <w:t>“</w:t>
+      </w:r>
+      <w:proofErr w:type="spellStart"/>
+      <w:proofErr w:type="gramStart"/>
+      <w:r>
+        <w:rPr>
+          <w:sz w:val="28"/>
+          <w:szCs w:val="28"/>
+        </w:rPr>
+        <w:t>util.weightedRondomchoice</w:t>
+      </w:r>
+      <w:proofErr w:type="spellEnd"/>
+      <w:proofErr w:type="gramEnd"/>
+      <w:r>
+        <w:rPr>
+          <w:sz w:val="28"/>
+          <w:szCs w:val="28"/>
+        </w:rPr>
+        <w:t>()” to get the new position of each particles and record it into the dictionary.</w:t>
       </w:r>
     </w:p>
     <w:p>
@@ -1293,7 +1726,25 @@
           <w:sz w:val="28"/>
           <w:szCs w:val="28"/>
         </w:rPr>
-        <w:t>Last we update self.particles with the new particle we get.</w:t>
+        <w:t xml:space="preserve">Last we update </w:t>
+      </w:r>
+      <w:proofErr w:type="spellStart"/>
+      <w:proofErr w:type="gramStart"/>
+      <w:r>
+        <w:rPr>
+          <w:sz w:val="28"/>
+          <w:szCs w:val="28"/>
+        </w:rPr>
+        <w:t>self.particles</w:t>
+      </w:r>
+      <w:proofErr w:type="spellEnd"/>
+      <w:proofErr w:type="gramEnd"/>
+      <w:r>
+        <w:rPr>
+          <w:sz w:val="28"/>
+          <w:szCs w:val="28"/>
+        </w:rPr>
+        <w:t xml:space="preserve"> with the new particle we get.</w:t>
       </w:r>
     </w:p>
     <w:p>
@@ -1384,32 +1835,84 @@
       <w:pPr>
         <w:pStyle w:val="a3"/>
         <w:rPr>
-          <w:sz w:val="36"/>
-          <w:szCs w:val="36"/>
-        </w:rPr>
-      </w:pPr>
-      <w:r>
-        <w:rPr>
-          <w:sz w:val="36"/>
-          <w:szCs w:val="36"/>
-        </w:rPr>
-        <w:t>We first initialize an dictionary to record the new particle distribution. And we use the function “util.weightedRondomchoice()” to get the new position of each particles and record it into the dictionary.</w:t>
-      </w:r>
-    </w:p>
-    <w:p>
-      <w:pPr>
-        <w:pStyle w:val="a3"/>
-        <w:rPr>
-          <w:sz w:val="36"/>
-          <w:szCs w:val="36"/>
-        </w:rPr>
-      </w:pPr>
-      <w:r>
-        <w:rPr>
-          <w:sz w:val="36"/>
-          <w:szCs w:val="36"/>
-        </w:rPr>
-        <w:t>Last we update self.particles with the new particle we get.</w:t>
+          <w:sz w:val="28"/>
+          <w:szCs w:val="28"/>
+        </w:rPr>
+      </w:pPr>
+      <w:r>
+        <w:rPr>
+          <w:sz w:val="28"/>
+          <w:szCs w:val="28"/>
+        </w:rPr>
+        <w:t xml:space="preserve">We first initialize </w:t>
+      </w:r>
+      <w:proofErr w:type="gramStart"/>
+      <w:r>
+        <w:rPr>
+          <w:sz w:val="28"/>
+          <w:szCs w:val="28"/>
+        </w:rPr>
+        <w:t>an</w:t>
+      </w:r>
+      <w:proofErr w:type="gramEnd"/>
+      <w:r>
+        <w:rPr>
+          <w:sz w:val="28"/>
+          <w:szCs w:val="28"/>
+        </w:rPr>
+        <w:t xml:space="preserve"> dictionary to record the new particle distribution. And we use the function “</w:t>
+      </w:r>
+      <w:proofErr w:type="spellStart"/>
+      <w:proofErr w:type="gramStart"/>
+      <w:r>
+        <w:rPr>
+          <w:sz w:val="28"/>
+          <w:szCs w:val="28"/>
+        </w:rPr>
+        <w:t>util.weightedRondomchoice</w:t>
+      </w:r>
+      <w:proofErr w:type="spellEnd"/>
+      <w:proofErr w:type="gramEnd"/>
+      <w:r>
+        <w:rPr>
+          <w:sz w:val="28"/>
+          <w:szCs w:val="28"/>
+        </w:rPr>
+        <w:t>()” to get the new position of each particles and record it into the dictionary.</w:t>
+      </w:r>
+    </w:p>
+    <w:p>
+      <w:pPr>
+        <w:pStyle w:val="a3"/>
+        <w:rPr>
+          <w:sz w:val="28"/>
+          <w:szCs w:val="28"/>
+        </w:rPr>
+      </w:pPr>
+      <w:r>
+        <w:rPr>
+          <w:sz w:val="28"/>
+          <w:szCs w:val="28"/>
+        </w:rPr>
+        <w:t xml:space="preserve">Last we update </w:t>
+      </w:r>
+      <w:proofErr w:type="spellStart"/>
+      <w:proofErr w:type="gramStart"/>
+      <w:r>
+        <w:rPr>
+          <w:sz w:val="28"/>
+          <w:szCs w:val="28"/>
+        </w:rPr>
+        <w:t>self.particles</w:t>
+      </w:r>
+      <w:proofErr w:type="spellEnd"/>
+      <w:proofErr w:type="gramEnd"/>
+      <w:r>
+        <w:rPr>
+          <w:sz w:val="28"/>
+          <w:szCs w:val="28"/>
+        </w:rPr>
+        <w:t xml:space="preserve"> with the new particle we get.</w:t>
       </w:r>
     </w:p>
     <w:p>
@@ -1504,7 +2007,55 @@
           <w:sz w:val="28"/>
           <w:szCs w:val="28"/>
         </w:rPr>
-        <w:t>when I see the math in the spec I have no idea about it. To solve this problem I read the more information in the spec and search on google to realize the math and why calculate in this way. When I start to write the code I remember the what goal to do in each part, but don’t know how to start it. Therefore, I start to read util.py and the functions in it and know the structure of the class and know how to use this function to help me finish this assignment.</w:t>
+        <w:t xml:space="preserve">when I see the math in the </w:t>
+      </w:r>
+      <w:proofErr w:type="gramStart"/>
+      <w:r>
+        <w:rPr>
+          <w:sz w:val="28"/>
+          <w:szCs w:val="28"/>
+        </w:rPr>
+        <w:t>spec</w:t>
+      </w:r>
+      <w:proofErr w:type="gramEnd"/>
+      <w:r>
+        <w:rPr>
+          <w:sz w:val="28"/>
+          <w:szCs w:val="28"/>
+        </w:rPr>
+        <w:t xml:space="preserve"> I have no idea about it. To solve this </w:t>
+      </w:r>
+      <w:proofErr w:type="gramStart"/>
+      <w:r>
+        <w:rPr>
+          <w:sz w:val="28"/>
+          <w:szCs w:val="28"/>
+        </w:rPr>
+        <w:t>problem</w:t>
+      </w:r>
+      <w:proofErr w:type="gramEnd"/>
+      <w:r>
+        <w:rPr>
+          <w:sz w:val="28"/>
+          <w:szCs w:val="28"/>
+        </w:rPr>
+        <w:t xml:space="preserve"> I read the more information in the spec and search on google to realize the math and why calculate in this way. When I start to write the </w:t>
+      </w:r>
+      <w:proofErr w:type="gramStart"/>
+      <w:r>
+        <w:rPr>
+          <w:sz w:val="28"/>
+          <w:szCs w:val="28"/>
+        </w:rPr>
+        <w:t>code</w:t>
+      </w:r>
+      <w:proofErr w:type="gramEnd"/>
+      <w:r>
+        <w:rPr>
+          <w:sz w:val="28"/>
+          <w:szCs w:val="28"/>
+        </w:rPr>
+        <w:t xml:space="preserve"> I remember the what goal to do in each part, but don’t know how to start it. Therefore, I start to read util.py and the functions in it and know the structure of the class and know how to use this function to help me finish this assignment.</w:t>
       </w:r>
     </w:p>
     <w:sectPr>
